--- a/Produktlogg.docx
+++ b/Produktlogg.docx
@@ -1,6 +1,6 @@
 
 <file path=word/document.xml><?xml version="1.0" encoding="utf-8"?>
-<w:document xmlns:wpc="http://schemas.microsoft.com/office/word/2010/wordprocessingCanvas" xmlns:cx="http://schemas.microsoft.com/office/drawing/2014/chartex" xmlns:cx1="http://schemas.microsoft.com/office/drawing/2015/9/8/chartex" xmlns:cx2="http://schemas.microsoft.com/office/drawing/2015/10/21/chartex" xmlns:cx3="http://schemas.microsoft.com/office/drawing/2016/5/9/chartex" xmlns:cx4="http://schemas.microsoft.com/office/drawing/2016/5/10/chartex" xmlns:cx5="http://schemas.microsoft.com/office/drawing/2016/5/11/chartex" xmlns:cx6="http://schemas.microsoft.com/office/drawing/2016/5/12/chartex" xmlns:cx7="http://schemas.microsoft.com/office/drawing/2016/5/13/chartex" xmlns:cx8="http://schemas.microsoft.com/office/drawing/2016/5/14/chartex" xmlns:mc="http://schemas.openxmlformats.org/markup-compatibility/2006" xmlns:aink="http://schemas.microsoft.com/office/drawing/2016/ink" xmlns:am3d="http://schemas.microsoft.com/office/drawing/2017/model3d" xmlns:o="urn:schemas-microsoft-com:office:office" xmlns:r="http://schemas.openxmlformats.org/officeDocument/2006/relationships" xmlns:m="http://schemas.openxmlformats.org/officeDocument/2006/math" xmlns:v="urn:schemas-microsoft-com:vml" xmlns:wp14="http://schemas.microsoft.com/office/word/2010/wordprocessingDrawing" xmlns:wp="http://schemas.openxmlformats.org/drawingml/2006/wordprocessingDrawing" xmlns:w10="urn:schemas-microsoft-com:office:word" xmlns:w="http://schemas.openxmlformats.org/wordprocessingml/2006/main" xmlns:w14="http://schemas.microsoft.com/office/word/2010/wordml" xmlns:w15="http://schemas.microsoft.com/office/word/2012/wordml" xmlns:w16cid="http://schemas.microsoft.com/office/word/2016/wordml/cid" xmlns:w16se="http://schemas.microsoft.com/office/word/2015/wordml/symex" xmlns:wpg="http://schemas.microsoft.com/office/word/2010/wordprocessingGroup" xmlns:wpi="http://schemas.microsoft.com/office/word/2010/wordprocessingInk" xmlns:wne="http://schemas.microsoft.com/office/word/2006/wordml" xmlns:wps="http://schemas.microsoft.com/office/word/2010/wordprocessingShape" mc:Ignorable="w14 w15 w16se w16cid wp14">
+<w:document xmlns:wpc="http://schemas.microsoft.com/office/word/2010/wordprocessingCanvas" xmlns:mo="http://schemas.microsoft.com/office/mac/office/2008/main" xmlns:mc="http://schemas.openxmlformats.org/markup-compatibility/2006" xmlns:mv="urn:schemas-microsoft-com:mac:vml" xmlns:o="urn:schemas-microsoft-com:office:office" xmlns:r="http://schemas.openxmlformats.org/officeDocument/2006/relationships" xmlns:m="http://schemas.openxmlformats.org/officeDocument/2006/math" xmlns:v="urn:schemas-microsoft-com:vml" xmlns:wp14="http://schemas.microsoft.com/office/word/2010/wordprocessingDrawing" xmlns:wp="http://schemas.openxmlformats.org/drawingml/2006/wordprocessingDrawing" xmlns:w10="urn:schemas-microsoft-com:office:word" xmlns:w="http://schemas.openxmlformats.org/wordprocessingml/2006/main" xmlns:w14="http://schemas.microsoft.com/office/word/2010/wordml" xmlns:w15="http://schemas.microsoft.com/office/word/2012/wordml" xmlns:wpg="http://schemas.microsoft.com/office/word/2010/wordprocessingGroup" xmlns:wpi="http://schemas.microsoft.com/office/word/2010/wordprocessingInk" xmlns:wne="http://schemas.microsoft.com/office/word/2006/wordml" xmlns:wps="http://schemas.microsoft.com/office/word/2010/wordprocessingShape" mc:Ignorable="w14 w15 wp14">
   <w:body>
     <w:tbl>
       <w:tblPr>
@@ -9,14 +9,14 @@
         <w:tblLook w:val="04A0" w:firstRow="1" w:lastRow="0" w:firstColumn="1" w:lastColumn="0" w:noHBand="0" w:noVBand="1"/>
       </w:tblPr>
       <w:tblGrid>
-        <w:gridCol w:w="2256"/>
-        <w:gridCol w:w="2256"/>
-        <w:gridCol w:w="2257"/>
-        <w:gridCol w:w="2257"/>
+        <w:gridCol w:w="2096"/>
+        <w:gridCol w:w="2518"/>
+        <w:gridCol w:w="2232"/>
+        <w:gridCol w:w="2216"/>
       </w:tblGrid>
       <w:tr>
         <w:trPr>
-          <w:trHeight w:val="381"/>
+          <w:trHeight w:val="410"/>
         </w:trPr>
         <w:tc>
           <w:tcPr>
@@ -94,8 +94,6 @@
               </w:rPr>
               <w:t>p</w:t>
             </w:r>
-            <w:bookmarkStart w:id="0" w:name="_GoBack"/>
-            <w:bookmarkEnd w:id="0"/>
             <w:r>
               <w:rPr>
                 <w:b/>
@@ -103,6 +101,51 @@
               <w:t>pskattning</w:t>
             </w:r>
           </w:p>
+        </w:tc>
+      </w:tr>
+      <w:tr>
+        <w:trPr>
+          <w:trHeight w:val="559"/>
+        </w:trPr>
+        <w:tc>
+          <w:tcPr>
+            <w:tcW w:w="2256" w:type="dxa"/>
+          </w:tcPr>
+          <w:p>
+            <w:r>
+              <w:t>1</w:t>
+            </w:r>
+          </w:p>
+        </w:tc>
+        <w:tc>
+          <w:tcPr>
+            <w:tcW w:w="2256" w:type="dxa"/>
+          </w:tcPr>
+          <w:p>
+            <w:r>
+              <w:t>Utveckla grunden till mjukvarusystemet/</w:t>
+            </w:r>
+            <w:proofErr w:type="spellStart"/>
+            <w:r>
+              <w:t>appen</w:t>
+            </w:r>
+            <w:proofErr w:type="spellEnd"/>
+            <w:r>
+              <w:t xml:space="preserve"> </w:t>
+            </w:r>
+          </w:p>
+        </w:tc>
+        <w:tc>
+          <w:tcPr>
+            <w:tcW w:w="2257" w:type="dxa"/>
+          </w:tcPr>
+          <w:p/>
+        </w:tc>
+        <w:tc>
+          <w:tcPr>
+            <w:tcW w:w="2257" w:type="dxa"/>
+          </w:tcPr>
+          <w:p/>
         </w:tc>
       </w:tr>
       <w:tr>
@@ -115,17 +158,23 @@
           </w:tcPr>
           <w:p>
             <w:r>
-              <w:t>1</w:t>
-            </w:r>
-          </w:p>
-        </w:tc>
-        <w:tc>
-          <w:tcPr>
-            <w:tcW w:w="2256" w:type="dxa"/>
-          </w:tcPr>
-          <w:p>
-            <w:r>
-              <w:t>Utveckla ett mjukvarusystem som hämtar adress från personnumret</w:t>
+              <w:t>2</w:t>
+            </w:r>
+          </w:p>
+        </w:tc>
+        <w:tc>
+          <w:tcPr>
+            <w:tcW w:w="2256" w:type="dxa"/>
+          </w:tcPr>
+          <w:p>
+            <w:r>
+              <w:t xml:space="preserve">Utveckla </w:t>
+            </w:r>
+            <w:r>
+              <w:t>funktionalitet</w:t>
+            </w:r>
+            <w:r>
+              <w:t xml:space="preserve"> som hämtar adress från personnumret</w:t>
             </w:r>
           </w:p>
         </w:tc>
@@ -152,20 +201,25 @@
           </w:tcPr>
           <w:p>
             <w:r>
-              <w:t>2</w:t>
-            </w:r>
-          </w:p>
-        </w:tc>
-        <w:tc>
-          <w:tcPr>
-            <w:tcW w:w="2256" w:type="dxa"/>
-          </w:tcPr>
-          <w:p>
-            <w:r>
-              <w:t xml:space="preserve">Utveckla ett mjukvarusystem som hämtar </w:t>
-            </w:r>
-            <w:r>
-              <w:t xml:space="preserve">biltyp från </w:t>
+              <w:t>3</w:t>
+            </w:r>
+          </w:p>
+        </w:tc>
+        <w:tc>
+          <w:tcPr>
+            <w:tcW w:w="2256" w:type="dxa"/>
+          </w:tcPr>
+          <w:p>
+            <w:r>
+              <w:t xml:space="preserve">Utveckla ett </w:t>
+            </w:r>
+            <w:r>
+              <w:t xml:space="preserve">funktionalitet </w:t>
+            </w:r>
+            <w:bookmarkStart w:id="0" w:name="_GoBack"/>
+            <w:bookmarkEnd w:id="0"/>
+            <w:r>
+              <w:t xml:space="preserve">som hämtar biltyp från </w:t>
             </w:r>
             <w:proofErr w:type="spellStart"/>
             <w:r>
@@ -200,7 +254,7 @@
           </w:tcPr>
           <w:p>
             <w:r>
-              <w:t>3</w:t>
+              <w:t>4</w:t>
             </w:r>
           </w:p>
         </w:tc>
@@ -241,7 +295,7 @@
           </w:tcPr>
           <w:p>
             <w:r>
-              <w:t>4</w:t>
+              <w:t>5</w:t>
             </w:r>
           </w:p>
         </w:tc>
@@ -282,7 +336,7 @@
           </w:tcPr>
           <w:p>
             <w:r>
-              <w:t>5</w:t>
+              <w:t>6</w:t>
             </w:r>
           </w:p>
         </w:tc>
@@ -323,7 +377,7 @@
           </w:tcPr>
           <w:p>
             <w:r>
-              <w:t>6</w:t>
+              <w:t>7</w:t>
             </w:r>
           </w:p>
         </w:tc>
@@ -360,7 +414,7 @@
           </w:tcPr>
           <w:p>
             <w:r>
-              <w:t>7</w:t>
+              <w:t>8</w:t>
             </w:r>
           </w:p>
         </w:tc>
@@ -403,7 +457,7 @@
       </w:tr>
       <w:tr>
         <w:trPr>
-          <w:trHeight w:val="357"/>
+          <w:trHeight w:val="66"/>
         </w:trPr>
         <w:tc>
           <w:tcPr>
@@ -411,7 +465,7 @@
           </w:tcPr>
           <w:p>
             <w:r>
-              <w:t>8</w:t>
+              <w:t>9</w:t>
             </w:r>
           </w:p>
         </w:tc>
@@ -460,7 +514,7 @@
 </file>
 
 <file path=word/endnotes.xml><?xml version="1.0" encoding="utf-8"?>
-<w:endnotes xmlns:wpc="http://schemas.microsoft.com/office/word/2010/wordprocessingCanvas" xmlns:cx="http://schemas.microsoft.com/office/drawing/2014/chartex" xmlns:cx1="http://schemas.microsoft.com/office/drawing/2015/9/8/chartex" xmlns:cx2="http://schemas.microsoft.com/office/drawing/2015/10/21/chartex" xmlns:cx3="http://schemas.microsoft.com/office/drawing/2016/5/9/chartex" xmlns:cx4="http://schemas.microsoft.com/office/drawing/2016/5/10/chartex" xmlns:cx5="http://schemas.microsoft.com/office/drawing/2016/5/11/chartex" xmlns:cx6="http://schemas.microsoft.com/office/drawing/2016/5/12/chartex" xmlns:cx7="http://schemas.microsoft.com/office/drawing/2016/5/13/chartex" xmlns:cx8="http://schemas.microsoft.com/office/drawing/2016/5/14/chartex" xmlns:mc="http://schemas.openxmlformats.org/markup-compatibility/2006" xmlns:aink="http://schemas.microsoft.com/office/drawing/2016/ink" xmlns:am3d="http://schemas.microsoft.com/office/drawing/2017/model3d" xmlns:o="urn:schemas-microsoft-com:office:office" xmlns:r="http://schemas.openxmlformats.org/officeDocument/2006/relationships" xmlns:m="http://schemas.openxmlformats.org/officeDocument/2006/math" xmlns:v="urn:schemas-microsoft-com:vml" xmlns:wp14="http://schemas.microsoft.com/office/word/2010/wordprocessingDrawing" xmlns:wp="http://schemas.openxmlformats.org/drawingml/2006/wordprocessingDrawing" xmlns:w10="urn:schemas-microsoft-com:office:word" xmlns:w="http://schemas.openxmlformats.org/wordprocessingml/2006/main" xmlns:w14="http://schemas.microsoft.com/office/word/2010/wordml" xmlns:w15="http://schemas.microsoft.com/office/word/2012/wordml" xmlns:w16cid="http://schemas.microsoft.com/office/word/2016/wordml/cid" xmlns:w16se="http://schemas.microsoft.com/office/word/2015/wordml/symex" xmlns:wpg="http://schemas.microsoft.com/office/word/2010/wordprocessingGroup" xmlns:wpi="http://schemas.microsoft.com/office/word/2010/wordprocessingInk" xmlns:wne="http://schemas.microsoft.com/office/word/2006/wordml" xmlns:wps="http://schemas.microsoft.com/office/word/2010/wordprocessingShape" mc:Ignorable="w14 w15 w16se w16cid wp14">
+<w:endnotes xmlns:wpc="http://schemas.microsoft.com/office/word/2010/wordprocessingCanvas" xmlns:mo="http://schemas.microsoft.com/office/mac/office/2008/main" xmlns:mc="http://schemas.openxmlformats.org/markup-compatibility/2006" xmlns:mv="urn:schemas-microsoft-com:mac:vml" xmlns:o="urn:schemas-microsoft-com:office:office" xmlns:r="http://schemas.openxmlformats.org/officeDocument/2006/relationships" xmlns:m="http://schemas.openxmlformats.org/officeDocument/2006/math" xmlns:v="urn:schemas-microsoft-com:vml" xmlns:wp14="http://schemas.microsoft.com/office/word/2010/wordprocessingDrawing" xmlns:wp="http://schemas.openxmlformats.org/drawingml/2006/wordprocessingDrawing" xmlns:w10="urn:schemas-microsoft-com:office:word" xmlns:w="http://schemas.openxmlformats.org/wordprocessingml/2006/main" xmlns:w14="http://schemas.microsoft.com/office/word/2010/wordml" xmlns:w15="http://schemas.microsoft.com/office/word/2012/wordml" xmlns:wpg="http://schemas.microsoft.com/office/word/2010/wordprocessingGroup" xmlns:wpi="http://schemas.microsoft.com/office/word/2010/wordprocessingInk" xmlns:wne="http://schemas.microsoft.com/office/word/2006/wordml" xmlns:wps="http://schemas.microsoft.com/office/word/2010/wordprocessingShape" mc:Ignorable="w14 w15 wp14">
   <w:endnote w:type="separator" w:id="-1">
     <w:p>
       <w:pPr>
@@ -485,7 +539,7 @@
 </file>
 
 <file path=word/footnotes.xml><?xml version="1.0" encoding="utf-8"?>
-<w:footnotes xmlns:wpc="http://schemas.microsoft.com/office/word/2010/wordprocessingCanvas" xmlns:cx="http://schemas.microsoft.com/office/drawing/2014/chartex" xmlns:cx1="http://schemas.microsoft.com/office/drawing/2015/9/8/chartex" xmlns:cx2="http://schemas.microsoft.com/office/drawing/2015/10/21/chartex" xmlns:cx3="http://schemas.microsoft.com/office/drawing/2016/5/9/chartex" xmlns:cx4="http://schemas.microsoft.com/office/drawing/2016/5/10/chartex" xmlns:cx5="http://schemas.microsoft.com/office/drawing/2016/5/11/chartex" xmlns:cx6="http://schemas.microsoft.com/office/drawing/2016/5/12/chartex" xmlns:cx7="http://schemas.microsoft.com/office/drawing/2016/5/13/chartex" xmlns:cx8="http://schemas.microsoft.com/office/drawing/2016/5/14/chartex" xmlns:mc="http://schemas.openxmlformats.org/markup-compatibility/2006" xmlns:aink="http://schemas.microsoft.com/office/drawing/2016/ink" xmlns:am3d="http://schemas.microsoft.com/office/drawing/2017/model3d" xmlns:o="urn:schemas-microsoft-com:office:office" xmlns:r="http://schemas.openxmlformats.org/officeDocument/2006/relationships" xmlns:m="http://schemas.openxmlformats.org/officeDocument/2006/math" xmlns:v="urn:schemas-microsoft-com:vml" xmlns:wp14="http://schemas.microsoft.com/office/word/2010/wordprocessingDrawing" xmlns:wp="http://schemas.openxmlformats.org/drawingml/2006/wordprocessingDrawing" xmlns:w10="urn:schemas-microsoft-com:office:word" xmlns:w="http://schemas.openxmlformats.org/wordprocessingml/2006/main" xmlns:w14="http://schemas.microsoft.com/office/word/2010/wordml" xmlns:w15="http://schemas.microsoft.com/office/word/2012/wordml" xmlns:w16cid="http://schemas.microsoft.com/office/word/2016/wordml/cid" xmlns:w16se="http://schemas.microsoft.com/office/word/2015/wordml/symex" xmlns:wpg="http://schemas.microsoft.com/office/word/2010/wordprocessingGroup" xmlns:wpi="http://schemas.microsoft.com/office/word/2010/wordprocessingInk" xmlns:wne="http://schemas.microsoft.com/office/word/2006/wordml" xmlns:wps="http://schemas.microsoft.com/office/word/2010/wordprocessingShape" mc:Ignorable="w14 w15 w16se w16cid wp14">
+<w:footnotes xmlns:wpc="http://schemas.microsoft.com/office/word/2010/wordprocessingCanvas" xmlns:mo="http://schemas.microsoft.com/office/mac/office/2008/main" xmlns:mc="http://schemas.openxmlformats.org/markup-compatibility/2006" xmlns:mv="urn:schemas-microsoft-com:mac:vml" xmlns:o="urn:schemas-microsoft-com:office:office" xmlns:r="http://schemas.openxmlformats.org/officeDocument/2006/relationships" xmlns:m="http://schemas.openxmlformats.org/officeDocument/2006/math" xmlns:v="urn:schemas-microsoft-com:vml" xmlns:wp14="http://schemas.microsoft.com/office/word/2010/wordprocessingDrawing" xmlns:wp="http://schemas.openxmlformats.org/drawingml/2006/wordprocessingDrawing" xmlns:w10="urn:schemas-microsoft-com:office:word" xmlns:w="http://schemas.openxmlformats.org/wordprocessingml/2006/main" xmlns:w14="http://schemas.microsoft.com/office/word/2010/wordml" xmlns:w15="http://schemas.microsoft.com/office/word/2012/wordml" xmlns:wpg="http://schemas.microsoft.com/office/word/2010/wordprocessingGroup" xmlns:wpi="http://schemas.microsoft.com/office/word/2010/wordprocessingInk" xmlns:wne="http://schemas.microsoft.com/office/word/2006/wordml" xmlns:wps="http://schemas.microsoft.com/office/word/2010/wordprocessingShape" mc:Ignorable="w14 w15 wp14">
   <w:footnote w:type="separator" w:id="-1">
     <w:p>
       <w:pPr>
@@ -510,7 +564,7 @@
 </file>
 
 <file path=word/styles.xml><?xml version="1.0" encoding="utf-8"?>
-<w:styles xmlns:mc="http://schemas.openxmlformats.org/markup-compatibility/2006" xmlns:r="http://schemas.openxmlformats.org/officeDocument/2006/relationships" xmlns:w="http://schemas.openxmlformats.org/wordprocessingml/2006/main" xmlns:w14="http://schemas.microsoft.com/office/word/2010/wordml" xmlns:w15="http://schemas.microsoft.com/office/word/2012/wordml" xmlns:w16cid="http://schemas.microsoft.com/office/word/2016/wordml/cid" xmlns:w16se="http://schemas.microsoft.com/office/word/2015/wordml/symex" mc:Ignorable="w14 w15 w16se w16cid">
+<w:styles xmlns:mc="http://schemas.openxmlformats.org/markup-compatibility/2006" xmlns:r="http://schemas.openxmlformats.org/officeDocument/2006/relationships" xmlns:w="http://schemas.openxmlformats.org/wordprocessingml/2006/main" xmlns:w14="http://schemas.microsoft.com/office/word/2010/wordml" xmlns:w15="http://schemas.microsoft.com/office/word/2012/wordml" mc:Ignorable="w14 w15">
   <w:docDefaults>
     <w:rPrDefault>
       <w:rPr>
@@ -526,7 +580,7 @@
       </w:pPr>
     </w:pPrDefault>
   </w:docDefaults>
-  <w:latentStyles w:defLockedState="0" w:defUIPriority="99" w:defSemiHidden="0" w:defUnhideWhenUsed="0" w:defQFormat="0" w:count="375">
+  <w:latentStyles w:defLockedState="0" w:defUIPriority="99" w:defSemiHidden="0" w:defUnhideWhenUsed="0" w:defQFormat="0" w:count="382">
     <w:lsdException w:name="Normal" w:uiPriority="0" w:qFormat="1"/>
     <w:lsdException w:name="heading 1" w:uiPriority="9" w:qFormat="1"/>
     <w:lsdException w:name="heading 2" w:semiHidden="1" w:uiPriority="9" w:unhideWhenUsed="1" w:qFormat="1"/>
@@ -900,8 +954,6 @@
     <w:lsdException w:name="List Table 7 Colorful Accent 6" w:uiPriority="52"/>
     <w:lsdException w:name="Mention" w:semiHidden="1" w:unhideWhenUsed="1"/>
     <w:lsdException w:name="Smart Hyperlink" w:semiHidden="1" w:unhideWhenUsed="1"/>
-    <w:lsdException w:name="Hashtag" w:semiHidden="1" w:unhideWhenUsed="1"/>
-    <w:lsdException w:name="Unresolved Mention" w:semiHidden="1" w:unhideWhenUsed="1"/>
   </w:latentStyles>
   <w:style w:type="paragraph" w:default="1" w:styleId="Normal">
     <w:name w:val="Normal"/>
@@ -987,6 +1039,7 @@
       <w:spacing w:after="0" w:line="240" w:lineRule="auto"/>
     </w:pPr>
     <w:tblPr>
+      <w:tblInd w:w="0" w:type="dxa"/>
       <w:tblBorders>
         <w:top w:val="single" w:sz="4" w:space="0" w:color="auto"/>
         <w:left w:val="single" w:sz="4" w:space="0" w:color="auto"/>
@@ -995,6 +1048,12 @@
         <w:insideH w:val="single" w:sz="4" w:space="0" w:color="auto"/>
         <w:insideV w:val="single" w:sz="4" w:space="0" w:color="auto"/>
       </w:tblBorders>
+      <w:tblCellMar>
+        <w:top w:w="0" w:type="dxa"/>
+        <w:left w:w="108" w:type="dxa"/>
+        <w:bottom w:w="0" w:type="dxa"/>
+        <w:right w:w="108" w:type="dxa"/>
+      </w:tblCellMar>
     </w:tblPr>
   </w:style>
 </w:styles>
